--- a/assets/capstone_proposal_template.docx
+++ b/assets/capstone_proposal_template.docx
@@ -39,25 +39,7 @@
           <w:i/>
           <w:color w:val="010101"/>
         </w:rPr>
-        <w:t xml:space="preserve">This section provides an overview </w:t>
-      </w:r>
-      <w:proofErr w:type="gramStart"/>
-      <w:r>
-        <w:rPr>
-          <w:rFonts w:ascii="Georgia" w:eastAsia="Georgia" w:hAnsi="Georgia" w:cs="Georgia"/>
-          <w:i/>
-          <w:color w:val="010101"/>
-        </w:rPr>
-        <w:t>to</w:t>
-      </w:r>
-      <w:proofErr w:type="gramEnd"/>
-      <w:r>
-        <w:rPr>
-          <w:rFonts w:ascii="Georgia" w:eastAsia="Georgia" w:hAnsi="Georgia" w:cs="Georgia"/>
-          <w:i/>
-          <w:color w:val="010101"/>
-        </w:rPr>
-        <w:t xml:space="preserve"> the project. It should briefly touch on the motivation, data question, data to be used, along with any known assumptions and challenges.</w:t>
+        <w:t>This section provides an overview to the project. It should briefly touch on the motivation, data question, data to be used, along with any known assumptions and challenges.</w:t>
       </w:r>
     </w:p>
     <w:p>
@@ -98,43 +80,7 @@
           <w:i/>
           <w:color w:val="010101"/>
         </w:rPr>
-        <w:t xml:space="preserve">Due to the collective bargaining agreement between MLB and the players association, bids for expansion teams </w:t>
-      </w:r>
-      <w:proofErr w:type="gramStart"/>
-      <w:r>
-        <w:rPr>
-          <w:rFonts w:ascii="Georgia" w:eastAsia="Georgia" w:hAnsi="Georgia" w:cs="Georgia"/>
-          <w:i/>
-          <w:color w:val="010101"/>
-        </w:rPr>
-        <w:t>have to</w:t>
-      </w:r>
-      <w:proofErr w:type="gramEnd"/>
-      <w:r>
-        <w:rPr>
-          <w:rFonts w:ascii="Georgia" w:eastAsia="Georgia" w:hAnsi="Georgia" w:cs="Georgia"/>
-          <w:i/>
-          <w:color w:val="010101"/>
-        </w:rPr>
-        <w:t xml:space="preserve"> occur in the next few years. I want to </w:t>
-      </w:r>
-      <w:proofErr w:type="gramStart"/>
-      <w:r>
-        <w:rPr>
-          <w:rFonts w:ascii="Georgia" w:eastAsia="Georgia" w:hAnsi="Georgia" w:cs="Georgia"/>
-          <w:i/>
-          <w:color w:val="010101"/>
-        </w:rPr>
-        <w:t>narrow</w:t>
-      </w:r>
-      <w:proofErr w:type="gramEnd"/>
-      <w:r>
-        <w:rPr>
-          <w:rFonts w:ascii="Georgia" w:eastAsia="Georgia" w:hAnsi="Georgia" w:cs="Georgia"/>
-          <w:i/>
-          <w:color w:val="010101"/>
-        </w:rPr>
-        <w:t xml:space="preserve"> down to 4-6 cities that could be candidates and ultimately pick 2 cities that I think would be the best locations for new teams.</w:t>
+        <w:t>Due to the collective bargaining agreement between MLB and the players association, bids for expansion teams have to occur in the next few years. I want to narrow down to 4-6 cities that could be candidates and ultimately pick 2 cities that I think would be the best locations for new teams.</w:t>
       </w:r>
     </w:p>
     <w:p>
@@ -184,27 +130,7 @@
           <w:color w:val="000000"/>
           <w:highlight w:val="yellow"/>
         </w:rPr>
-        <w:t xml:space="preserve"> (</w:t>
-      </w:r>
-      <w:proofErr w:type="gramStart"/>
-      <w:r>
-        <w:rPr>
-          <w:rFonts w:ascii="Georgia" w:eastAsia="Georgia" w:hAnsi="Georgia" w:cs="Georgia"/>
-          <w:i/>
-          <w:color w:val="000000"/>
-          <w:highlight w:val="yellow"/>
-        </w:rPr>
-        <w:t>the</w:t>
-      </w:r>
-      <w:proofErr w:type="gramEnd"/>
-      <w:r>
-        <w:rPr>
-          <w:rFonts w:ascii="Georgia" w:eastAsia="Georgia" w:hAnsi="Georgia" w:cs="Georgia"/>
-          <w:i/>
-          <w:color w:val="000000"/>
-          <w:highlight w:val="yellow"/>
-        </w:rPr>
-        <w:t xml:space="preserve"> city cannot have another MLB in it already, regardless of population.</w:t>
+        <w:t xml:space="preserve"> (the city cannot have another MLB in it already, regardless of population.</w:t>
       </w:r>
     </w:p>
     <w:p>
@@ -220,21 +146,7 @@
           <w:rPr>
             <w:rStyle w:val="Hyperlink"/>
           </w:rPr>
-          <w:t xml:space="preserve">Why 2028 could be the year that reshapes, </w:t>
-        </w:r>
-        <w:proofErr w:type="gramStart"/>
-        <w:r>
-          <w:rPr>
-            <w:rStyle w:val="Hyperlink"/>
-          </w:rPr>
-          <w:t>expands</w:t>
-        </w:r>
-        <w:proofErr w:type="gramEnd"/>
-        <w:r>
-          <w:rPr>
-            <w:rStyle w:val="Hyperlink"/>
-          </w:rPr>
-          <w:t xml:space="preserve"> and completely alters Major League Baseball - CBSSports.com</w:t>
+          <w:t>Why 2028 could be the year that reshapes, expands and completely alters Major League Baseball - CBSSports.com</w:t>
         </w:r>
       </w:hyperlink>
     </w:p>
@@ -267,31 +179,7 @@
           <w:highlight w:val="yellow"/>
           <w:shd w:val="clear" w:color="auto" w:fill="FFFFFF"/>
         </w:rPr>
-        <w:t xml:space="preserve">Among engaged audiences, 56% are male, and the most engaged age group is between 35-54 years </w:t>
-      </w:r>
-      <w:proofErr w:type="gramStart"/>
-      <w:r>
-        <w:rPr>
-          <w:rFonts w:ascii="Arial" w:hAnsi="Arial" w:cs="Arial"/>
-          <w:color w:val="371A32"/>
-          <w:sz w:val="27"/>
-          <w:szCs w:val="27"/>
-          <w:highlight w:val="yellow"/>
-          <w:shd w:val="clear" w:color="auto" w:fill="FFFFFF"/>
-        </w:rPr>
-        <w:t>old</w:t>
-      </w:r>
-      <w:proofErr w:type="gramEnd"/>
-      <w:r>
-        <w:rPr>
-          <w:rFonts w:ascii="Arial" w:hAnsi="Arial" w:cs="Arial"/>
-          <w:color w:val="371A32"/>
-          <w:sz w:val="27"/>
-          <w:szCs w:val="27"/>
-          <w:highlight w:val="yellow"/>
-          <w:shd w:val="clear" w:color="auto" w:fill="FFFFFF"/>
-        </w:rPr>
-        <w:t>”</w:t>
+        <w:t>Among engaged audiences, 56% are male, and the most engaged age group is between 35-54 years old”</w:t>
       </w:r>
     </w:p>
     <w:p>
@@ -303,16 +191,8 @@
           <w:rPr>
             <w:rStyle w:val="Hyperlink"/>
           </w:rPr>
-          <w:t xml:space="preserve">MLB Fan Demographics: Who’s engaging with the MLB in America | </w:t>
+          <w:t>MLB Fan Demographics: Who’s engaging with the MLB in America | SponsorPulse</w:t>
         </w:r>
-        <w:proofErr w:type="spellStart"/>
-        <w:r>
-          <w:rPr>
-            <w:rStyle w:val="Hyperlink"/>
-          </w:rPr>
-          <w:t>SponsorPulse</w:t>
-        </w:r>
-        <w:proofErr w:type="spellEnd"/>
       </w:hyperlink>
     </w:p>
     <w:p>
@@ -369,11 +249,6 @@
       <w:pPr>
         <w:shd w:val="clear" w:color="auto" w:fill="FFFFFF"/>
       </w:pPr>
-    </w:p>
-    <w:p>
-      <w:pPr>
-        <w:shd w:val="clear" w:color="auto" w:fill="FFFFFF"/>
-      </w:pPr>
       <w:r>
         <w:t>As well as city growth:</w:t>
       </w:r>
@@ -426,17 +301,7 @@
           <w:sz w:val="38"/>
           <w:szCs w:val="38"/>
         </w:rPr>
-        <w:t>Minimum</w:t>
-      </w:r>
-      <w:r>
-        <w:rPr>
-          <w:rFonts w:ascii="Verdana" w:eastAsia="Verdana" w:hAnsi="Verdana" w:cs="Verdana"/>
-          <w:b/>
-          <w:color w:val="538135"/>
-          <w:sz w:val="38"/>
-          <w:szCs w:val="38"/>
-        </w:rPr>
-        <w:t xml:space="preserve"> Viable Product (MVP)</w:t>
+        <w:t>Minimum Viable Product (MVP)</w:t>
       </w:r>
     </w:p>
     <w:p>
@@ -657,33 +522,8 @@
           <w:rFonts w:ascii="Georgia" w:eastAsia="Georgia" w:hAnsi="Georgia" w:cs="Georgia"/>
           <w:color w:val="010101"/>
         </w:rPr>
-        <w:t xml:space="preserve">Should be a presentation, but could include a </w:t>
-      </w:r>
-      <w:proofErr w:type="spellStart"/>
-      <w:r>
-        <w:rPr>
-          <w:rFonts w:ascii="Georgia" w:eastAsia="Georgia" w:hAnsi="Georgia" w:cs="Georgia"/>
-          <w:color w:val="010101"/>
-        </w:rPr>
-        <w:t>Jupyter</w:t>
-      </w:r>
-      <w:proofErr w:type="spellEnd"/>
-      <w:r>
-        <w:rPr>
-          <w:rFonts w:ascii="Georgia" w:eastAsia="Georgia" w:hAnsi="Georgia" w:cs="Georgia"/>
-          <w:color w:val="010101"/>
-        </w:rPr>
-        <w:t xml:space="preserve"> Notebook or dashboard in Excel, Tableau, or </w:t>
-      </w:r>
-      <w:proofErr w:type="spellStart"/>
-      <w:r>
-        <w:rPr>
-          <w:rFonts w:ascii="Georgia" w:eastAsia="Georgia" w:hAnsi="Georgia" w:cs="Georgia"/>
-          <w:color w:val="010101"/>
-        </w:rPr>
-        <w:t>PowerBI</w:t>
-      </w:r>
-      <w:proofErr w:type="spellEnd"/>
+        <w:t>Should be a presentation, but could include a Jupyter Notebook or dashboard in Excel, Tableau, or PowerBI</w:t>
+      </w:r>
     </w:p>
     <w:p>
       <w:pPr>
@@ -709,7 +549,6 @@
           <w:rFonts w:ascii="Georgia" w:eastAsia="Georgia" w:hAnsi="Georgia" w:cs="Georgia"/>
           <w:color w:val="010101"/>
         </w:rPr>
-        <w:lastRenderedPageBreak/>
         <w:t>Internal demos (</w:t>
       </w:r>
       <w:r>
@@ -753,6 +592,7 @@
           <w:rFonts w:ascii="Georgia" w:eastAsia="Georgia" w:hAnsi="Georgia" w:cs="Georgia"/>
           <w:color w:val="010101"/>
         </w:rPr>
+        <w:lastRenderedPageBreak/>
         <w:t>Demo Day!! (</w:t>
       </w:r>
       <w:r>
@@ -812,86 +652,35 @@
     </w:p>
     <w:p>
       <w:r>
-        <w:rPr>
-          <w:rFonts w:ascii="Georgia" w:eastAsia="Georgia" w:hAnsi="Georgia" w:cs="Georgia"/>
-          <w:i/>
-          <w:color w:val="010101"/>
-        </w:rPr>
-        <w:t>How the map could potentially function:</w:t>
-      </w:r>
-      <w:r>
-        <w:rPr>
-          <w:rFonts w:ascii="Georgia" w:eastAsia="Georgia" w:hAnsi="Georgia" w:cs="Georgia"/>
-          <w:i/>
-          <w:color w:val="010101"/>
-        </w:rPr>
+        <w:t>Using these website for data on population of largest north American cities:</w:t>
+      </w:r>
+      <w:r>
         <w:br/>
       </w:r>
+    </w:p>
+    <w:p>
+      <w:pPr>
+        <w:shd w:val="clear" w:color="auto" w:fill="FFFFFF"/>
+        <w:spacing w:after="402"/>
+      </w:pPr>
+    </w:p>
+    <w:p>
+      <w:pPr>
+        <w:shd w:val="clear" w:color="auto" w:fill="FFFFFF"/>
+        <w:spacing w:after="402"/>
+        <w:rPr>
+          <w:rFonts w:ascii="Georgia" w:eastAsia="Georgia" w:hAnsi="Georgia" w:cs="Georgia"/>
+          <w:i/>
+          <w:color w:val="010101"/>
+        </w:rPr>
+      </w:pPr>
+      <w:r>
+        <w:t>Use a combo of these two websites to either scrape or manually transfer info, in order to have data to map cities with teams on a given year:</w:t>
+      </w:r>
+      <w:r>
+        <w:br/>
+      </w:r>
       <w:hyperlink r:id="rId10" w:history="1">
-        <w:r>
-          <w:rPr>
-            <w:rStyle w:val="Hyperlink"/>
-          </w:rPr>
-          <w:t>Power BI Interactive Map Chart + Tips to fix Cities not showing or incorrectly shown on map. - YouTube</w:t>
-        </w:r>
-      </w:hyperlink>
-      <w:r>
-        <w:br/>
-        <w:t xml:space="preserve">Using </w:t>
-      </w:r>
-      <w:proofErr w:type="gramStart"/>
-      <w:r>
-        <w:t>these website</w:t>
-      </w:r>
-      <w:proofErr w:type="gramEnd"/>
-      <w:r>
-        <w:t xml:space="preserve"> for data on population of largest north American cities:</w:t>
-      </w:r>
-      <w:r>
-        <w:br/>
-      </w:r>
-      <w:hyperlink r:id="rId11" w:history="1">
-        <w:r>
-          <w:rPr>
-            <w:rStyle w:val="Hyperlink"/>
-          </w:rPr>
-          <w:t>Population of Cities in Mexico 2023 (worldpopulationreview.com)</w:t>
-        </w:r>
-      </w:hyperlink>
-    </w:p>
-    <w:p>
-      <w:hyperlink r:id="rId12" w:history="1">
-        <w:r>
-          <w:rPr>
-            <w:rStyle w:val="Hyperlink"/>
-          </w:rPr>
-          <w:t>Profile table, Census Profile, 2021 Census of Population - Toronto [Census metropolitan area], Ontario (statcan.gc.ca)</w:t>
-        </w:r>
-      </w:hyperlink>
-    </w:p>
-    <w:p>
-      <w:pPr>
-        <w:shd w:val="clear" w:color="auto" w:fill="FFFFFF"/>
-        <w:spacing w:after="402"/>
-      </w:pPr>
-    </w:p>
-    <w:p>
-      <w:pPr>
-        <w:shd w:val="clear" w:color="auto" w:fill="FFFFFF"/>
-        <w:spacing w:after="402"/>
-        <w:rPr>
-          <w:rFonts w:ascii="Georgia" w:eastAsia="Georgia" w:hAnsi="Georgia" w:cs="Georgia"/>
-          <w:i/>
-          <w:color w:val="010101"/>
-        </w:rPr>
-      </w:pPr>
-      <w:r>
-        <w:t>Use a combo of these two websites to either scrape or manually transfer info, in order to have data to map cities with teams on a given year:</w:t>
-      </w:r>
-      <w:r>
-        <w:br/>
-      </w:r>
-      <w:hyperlink r:id="rId13" w:history="1">
         <w:r>
           <w:rPr>
             <w:rStyle w:val="Hyperlink"/>
@@ -902,7 +691,7 @@
       <w:r>
         <w:br/>
       </w:r>
-      <w:hyperlink r:id="rId14" w:history="1">
+      <w:hyperlink r:id="rId11" w:history="1">
         <w:r>
           <w:rPr>
             <w:rStyle w:val="Hyperlink"/>
@@ -970,25 +759,7 @@
           <w:i/>
           <w:color w:val="010101"/>
         </w:rPr>
-        <w:t xml:space="preserve">If you need to request data or an </w:t>
-      </w:r>
-      <w:proofErr w:type="spellStart"/>
-      <w:r>
-        <w:rPr>
-          <w:rFonts w:ascii="Georgia" w:eastAsia="Georgia" w:hAnsi="Georgia" w:cs="Georgia"/>
-          <w:i/>
-          <w:color w:val="010101"/>
-        </w:rPr>
-        <w:t>api</w:t>
-      </w:r>
-      <w:proofErr w:type="spellEnd"/>
-      <w:r>
-        <w:rPr>
-          <w:rFonts w:ascii="Georgia" w:eastAsia="Georgia" w:hAnsi="Georgia" w:cs="Georgia"/>
-          <w:i/>
-          <w:color w:val="010101"/>
-        </w:rPr>
-        <w:t xml:space="preserve"> key</w:t>
+        <w:t>If you need to request data or an api key</w:t>
       </w:r>
     </w:p>
     <w:p>
